--- a/lists/xls/sajt_2.docx
+++ b/lists/xls/sajt_2.docx
@@ -4153,7 +4153,15 @@
                 <w:sz w:val="24"/>
                 <w:szCs w:val="24"/>
               </w:rPr>
-              <w:t>Razlomci</w:t>
+              <w:t>Razlom</w:t>
+            </w:r>
+            <w:r>
+              <w:rPr>
+                <w:rFonts w:cstheme="minorHAnsi"/>
+                <w:sz w:val="24"/>
+                <w:szCs w:val="24"/>
+              </w:rPr>
+              <w:t>ak</w:t>
             </w:r>
             <w:proofErr w:type="spellEnd"/>
           </w:p>
@@ -4162,7 +4170,6 @@
               <w:jc w:val="center"/>
               <w:rPr>
                 <w:rFonts w:cstheme="minorHAnsi"/>
-                <w:color w:val="FF0000"/>
                 <w:sz w:val="24"/>
                 <w:szCs w:val="24"/>
               </w:rPr>
@@ -7186,6 +7193,22 @@
                 <w:color w:val="000000"/>
               </w:rPr>
               <w:t>sa</w:t>
+            </w:r>
+            <w:proofErr w:type="spellEnd"/>
+            <w:r>
+              <w:rPr>
+                <w:rFonts w:ascii="Calibri" w:hAnsi="Calibri" w:cs="Calibri"/>
+                <w:color w:val="000000"/>
+              </w:rPr>
+              <w:t xml:space="preserve"> </w:t>
+            </w:r>
+            <w:proofErr w:type="spellStart"/>
+            <w:r>
+              <w:rPr>
+                <w:rFonts w:ascii="Calibri" w:hAnsi="Calibri" w:cs="Calibri"/>
+                <w:color w:val="000000"/>
+              </w:rPr>
+              <w:t>dimenzijama</w:t>
             </w:r>
             <w:proofErr w:type="spellEnd"/>
             <w:r>
@@ -15310,6 +15333,7 @@
               <w:rPr>
                 <w:rFonts w:ascii="Calibri" w:hAnsi="Calibri" w:cs="Calibri"/>
                 <w:color w:val="000000"/>
+                <w:highlight w:val="cyan"/>
               </w:rPr>
               <w:t>Tačkasti</w:t>
             </w:r>
@@ -17970,7 +17994,7 @@
                 <w:sz w:val="24"/>
                 <w:szCs w:val="24"/>
               </w:rPr>
-              <w:t>izrazi</w:t>
+              <w:t>izraz</w:t>
             </w:r>
             <w:proofErr w:type="spellEnd"/>
             <w:r>
@@ -22287,7 +22311,15 @@
                 <w:sz w:val="24"/>
                 <w:szCs w:val="24"/>
               </w:rPr>
-              <w:t>Linearne</w:t>
+              <w:t>Linearn</w:t>
+            </w:r>
+            <w:r>
+              <w:rPr>
+                <w:rFonts w:cstheme="minorHAnsi"/>
+                <w:sz w:val="24"/>
+                <w:szCs w:val="24"/>
+              </w:rPr>
+              <w:t>a</w:t>
             </w:r>
             <w:proofErr w:type="spellEnd"/>
             <w:r>
@@ -22305,7 +22337,15 @@
                 <w:sz w:val="24"/>
                 <w:szCs w:val="24"/>
               </w:rPr>
-              <w:t>jednačine</w:t>
+              <w:t>jednačin</w:t>
+            </w:r>
+            <w:r>
+              <w:rPr>
+                <w:rFonts w:cstheme="minorHAnsi"/>
+                <w:sz w:val="24"/>
+                <w:szCs w:val="24"/>
+              </w:rPr>
+              <w:t>a</w:t>
             </w:r>
             <w:proofErr w:type="spellEnd"/>
             <w:r>
@@ -23044,7 +23084,15 @@
                 <w:sz w:val="24"/>
                 <w:szCs w:val="24"/>
               </w:rPr>
-              <w:t>Linearne</w:t>
+              <w:t>Linearn</w:t>
+            </w:r>
+            <w:r>
+              <w:rPr>
+                <w:rFonts w:cstheme="minorHAnsi"/>
+                <w:sz w:val="24"/>
+                <w:szCs w:val="24"/>
+              </w:rPr>
+              <w:t>a</w:t>
             </w:r>
             <w:proofErr w:type="spellEnd"/>
             <w:r>
@@ -23063,7 +23111,15 @@
                 <w:szCs w:val="24"/>
               </w:rPr>
               <w:lastRenderedPageBreak/>
-              <w:t>nejednačine</w:t>
+              <w:t>nejednačin</w:t>
+            </w:r>
+            <w:r>
+              <w:rPr>
+                <w:rFonts w:cstheme="minorHAnsi"/>
+                <w:sz w:val="24"/>
+                <w:szCs w:val="24"/>
+              </w:rPr>
+              <w:t>a</w:t>
             </w:r>
             <w:proofErr w:type="spellEnd"/>
             <w:r>
@@ -23262,12 +23318,20 @@
                 <w:rFonts w:cstheme="minorHAnsi"/>
               </w:rPr>
             </w:pPr>
-            <w:proofErr w:type="spellStart"/>
-            <w:r>
-              <w:rPr>
-                <w:rFonts w:cstheme="minorHAnsi"/>
-              </w:rPr>
-              <w:t>Rešavanje</w:t>
+            <w:r>
+              <w:rPr>
+                <w:rFonts w:cstheme="minorHAnsi"/>
+                <w:highlight w:val="yellow"/>
+              </w:rPr>
+              <w:t xml:space="preserve">Metode </w:t>
+            </w:r>
+            <w:proofErr w:type="spellStart"/>
+            <w:r>
+              <w:rPr>
+                <w:rFonts w:cstheme="minorHAnsi"/>
+                <w:highlight w:val="yellow"/>
+              </w:rPr>
+              <w:t>rešavanja</w:t>
             </w:r>
             <w:proofErr w:type="spellEnd"/>
           </w:p>
@@ -23817,7 +23881,13 @@
               <w:rPr>
                 <w:rFonts w:cstheme="minorHAnsi"/>
               </w:rPr>
-              <w:t>Implicitni</w:t>
+              <w:t>Implicitn</w:t>
+            </w:r>
+            <w:r>
+              <w:rPr>
+                <w:rFonts w:cstheme="minorHAnsi"/>
+              </w:rPr>
+              <w:t>a</w:t>
             </w:r>
             <w:proofErr w:type="spellEnd"/>
             <w:r>
@@ -23830,8 +23900,9 @@
             <w:r>
               <w:rPr>
                 <w:rFonts w:cstheme="minorHAnsi"/>
-              </w:rPr>
-              <w:t>oblik</w:t>
+                <w:highlight w:val="yellow"/>
+              </w:rPr>
+              <w:t>funkcija</w:t>
             </w:r>
             <w:proofErr w:type="spellEnd"/>
           </w:p>
